--- a/ProjectNotes/Notes_121018.docx
+++ b/ProjectNotes/Notes_121018.docx
@@ -5,6 +5,34 @@
     <w:p>
       <w:r>
         <w:t>Project goals</w:t>
+      </w:r>
+      <w:r>
+        <w:t xml:space="preserve"> (</w:t>
+      </w:r>
+      <w:hyperlink r:id="rId5" w:history="1">
+        <w:r>
+          <w:rPr>
+            <w:rStyle w:val="Hyperlink"/>
+          </w:rPr>
+          <w:t>https://github.com/mdozm</w:t>
+        </w:r>
+        <w:bookmarkStart w:id="0" w:name="_GoBack"/>
+        <w:bookmarkEnd w:id="0"/>
+        <w:r>
+          <w:rPr>
+            <w:rStyle w:val="Hyperlink"/>
+          </w:rPr>
+          <w:t>o</w:t>
+        </w:r>
+        <w:r>
+          <w:rPr>
+            <w:rStyle w:val="Hyperlink"/>
+          </w:rPr>
+          <w:t>rov/HMP2/tree/master/ProjectNotes</w:t>
+        </w:r>
+      </w:hyperlink>
+      <w:r>
+        <w:t xml:space="preserve"> )</w:t>
       </w:r>
       <w:r>
         <w:t>:</w:t>
@@ -51,7 +79,7 @@
         </w:rPr>
         <w:t xml:space="preserve"> (</w:t>
       </w:r>
-      <w:hyperlink r:id="rId5" w:history="1">
+      <w:hyperlink r:id="rId6" w:history="1">
         <w:r>
           <w:rPr>
             <w:rStyle w:val="Hyperlink"/>
@@ -283,8 +311,6 @@
       <w:r>
         <w:t>/ folder</w:t>
       </w:r>
-      <w:bookmarkStart w:id="0" w:name="_GoBack"/>
-      <w:bookmarkEnd w:id="0"/>
     </w:p>
     <w:p>
       <w:pPr>
@@ -328,7 +354,7 @@
       <w:r>
         <w:t xml:space="preserve">tutorials </w:t>
       </w:r>
-      <w:hyperlink r:id="rId6" w:history="1">
+      <w:hyperlink r:id="rId7" w:history="1">
         <w:r>
           <w:rPr>
             <w:rStyle w:val="Hyperlink"/>
@@ -348,7 +374,7 @@
       <w:r>
         <w:t xml:space="preserve">Data structure: </w:t>
       </w:r>
-      <w:hyperlink r:id="rId7" w:history="1">
+      <w:hyperlink r:id="rId8" w:history="1">
         <w:r>
           <w:rPr>
             <w:rStyle w:val="Hyperlink"/>
@@ -819,7 +845,7 @@
         </w:rPr>
         <w:t xml:space="preserve">HMP DAC portal </w:t>
       </w:r>
-      <w:hyperlink r:id="rId8" w:history="1">
+      <w:hyperlink r:id="rId9" w:history="1">
         <w:r>
           <w:rPr>
             <w:rStyle w:val="Hyperlink"/>
@@ -1070,7 +1096,7 @@
       <w:pPr>
         <w:pStyle w:val="ListParagraph"/>
       </w:pPr>
-      <w:hyperlink r:id="rId9" w:history="1">
+      <w:hyperlink r:id="rId10" w:history="1">
         <w:r>
           <w:rPr>
             <w:rStyle w:val="Hyperlink"/>
